--- a/Phase-End-Projects/Phase-End-Project 3 - Spring Boot MVC RESTful API with Spring Data JPA.docx
+++ b/Phase-End-Projects/Phase-End-Project 3 - Spring Boot MVC RESTful API with Spring Data JPA.docx
@@ -11869,7 +11869,7 @@
     <w:lsdException w:qFormat="1" w:unhideWhenUsed="0" w:uiPriority="0" w:semiHidden="0" w:name="Title"/>
     <w:lsdException w:unhideWhenUsed="0" w:uiPriority="0" w:semiHidden="0" w:name="Closing"/>
     <w:lsdException w:unhideWhenUsed="0" w:uiPriority="0" w:semiHidden="0" w:name="Signature"/>
-    <w:lsdException w:unhideWhenUsed="0" w:uiPriority="0" w:name="Default Paragraph Font"/>
+    <w:lsdException w:qFormat="1" w:unhideWhenUsed="0" w:uiPriority="0" w:name="Default Paragraph Font"/>
     <w:lsdException w:unhideWhenUsed="0" w:uiPriority="0" w:semiHidden="0" w:name="Body Text"/>
     <w:lsdException w:unhideWhenUsed="0" w:uiPriority="0" w:semiHidden="0" w:name="Body Text Indent"/>
     <w:lsdException w:unhideWhenUsed="0" w:uiPriority="0" w:semiHidden="0" w:name="List Continue"/>
@@ -11896,7 +11896,7 @@
     <w:lsdException w:unhideWhenUsed="0" w:uiPriority="0" w:semiHidden="0" w:name="Document Map"/>
     <w:lsdException w:unhideWhenUsed="0" w:uiPriority="0" w:semiHidden="0" w:name="Plain Text"/>
     <w:lsdException w:unhideWhenUsed="0" w:uiPriority="0" w:semiHidden="0" w:name="E-mail Signature"/>
-    <w:lsdException w:unhideWhenUsed="0" w:uiPriority="0" w:semiHidden="0" w:name="Normal (Web)"/>
+    <w:lsdException w:qFormat="1" w:unhideWhenUsed="0" w:uiPriority="0" w:semiHidden="0" w:name="Normal (Web)"/>
     <w:lsdException w:unhideWhenUsed="0" w:uiPriority="0" w:semiHidden="0" w:name="HTML Acronym"/>
     <w:lsdException w:unhideWhenUsed="0" w:uiPriority="0" w:semiHidden="0" w:name="HTML Address"/>
     <w:lsdException w:unhideWhenUsed="0" w:uiPriority="0" w:semiHidden="0" w:name="HTML Cite"/>
@@ -12107,6 +12107,7 @@
   <w:style w:type="character" w:default="1" w:styleId="4">
     <w:name w:val="Default Paragraph Font"/>
     <w:semiHidden/>
+    <w:qFormat/>
     <w:uiPriority w:val="0"/>
   </w:style>
   <w:style w:type="table" w:default="1" w:styleId="5">
@@ -12209,6 +12210,7 @@
   </w:style>
   <w:style w:type="paragraph" w:styleId="13">
     <w:name w:val="Normal (Web)"/>
+    <w:qFormat/>
     <w:uiPriority w:val="0"/>
     <w:pPr>
       <w:spacing w:before="0" w:beforeAutospacing="1" w:after="0" w:afterAutospacing="1"/>
